--- a/지도교수님 면담 보고서/3월 면담확인서.docx
+++ b/지도교수님 면담 보고서/3월 면담확인서.docx
@@ -292,7 +292,13 @@
                 <w:rFonts w:hint="eastAsia"/>
                 <w:shd w:val="clear" w:color="auto" w:fill="FFFFFF"/>
               </w:rPr>
-              <w:t>2020</w:t>
+              <w:t>202</w:t>
+            </w:r>
+            <w:r>
+              <w:rPr>
+                <w:shd w:val="clear" w:color="auto" w:fill="FFFFFF"/>
+              </w:rPr>
+              <w:t>1</w:t>
             </w:r>
             <w:r>
               <w:rPr>
